--- a/Техническое задание ИС Федоров А. Г. гр.9391.docx
+++ b/Техническое задание ИС Федоров А. Г. гр.9391.docx
@@ -456,18 +456,6 @@
         </w:numPr>
       </w:pPr>
       <w:r>
-        <w:t>Имя клиента</w:t>
-      </w:r>
-    </w:p>
-    <w:p>
-      <w:pPr>
-        <w:pStyle w:val="a7"/>
-        <w:numPr>
-          <w:ilvl w:val="0"/>
-          <w:numId w:val="2"/>
-        </w:numPr>
-      </w:pPr>
-      <w:r>
         <w:t>Паспортные данные клиента</w:t>
       </w:r>
     </w:p>
@@ -900,11 +888,14 @@
         <w:pStyle w:val="a7"/>
         <w:numPr>
           <w:ilvl w:val="0"/>
-          <w:numId w:val="9"/>
-        </w:numPr>
-      </w:pPr>
-      <w:r>
-        <w:t>Дата осмотра.</w:t>
+          <w:numId w:val="11"/>
+        </w:numPr>
+      </w:pPr>
+      <w:r>
+        <w:t>Да</w:t>
+      </w:r>
+      <w:r>
+        <w:t>та осмотра.</w:t>
       </w:r>
     </w:p>
     <w:p>
@@ -912,7 +903,7 @@
         <w:pStyle w:val="a7"/>
         <w:numPr>
           <w:ilvl w:val="0"/>
-          <w:numId w:val="9"/>
+          <w:numId w:val="11"/>
         </w:numPr>
       </w:pPr>
       <w:r>
@@ -924,11 +915,14 @@
         <w:pStyle w:val="a7"/>
         <w:numPr>
           <w:ilvl w:val="0"/>
-          <w:numId w:val="9"/>
-        </w:numPr>
-      </w:pPr>
-      <w:r>
-        <w:t>Данные о неисправностях.</w:t>
+          <w:numId w:val="11"/>
+        </w:numPr>
+      </w:pPr>
+      <w:r>
+        <w:t>Д</w:t>
+      </w:r>
+      <w:r>
+        <w:t>анные о неисправностях.</w:t>
       </w:r>
     </w:p>
     <w:p>
@@ -936,7 +930,7 @@
         <w:pStyle w:val="a7"/>
         <w:numPr>
           <w:ilvl w:val="0"/>
-          <w:numId w:val="9"/>
+          <w:numId w:val="11"/>
         </w:numPr>
       </w:pPr>
       <w:r>
@@ -2101,6 +2095,95 @@
     </w:lvl>
   </w:abstractNum>
   <w:abstractNum w:abstractNumId="6" w15:restartNumberingAfterBreak="0">
+    <w:nsid w:val="4C3142C4"/>
+    <w:multiLevelType w:val="hybridMultilevel"/>
+    <w:tmpl w:val="8396A604"/>
+    <w:lvl w:ilvl="0" w:tplc="768410DE">
+      <w:start w:val="1"/>
+      <w:numFmt w:val="decimal"/>
+      <w:lvlText w:val="%1."/>
+      <w:lvlJc w:val="left"/>
+      <w:pPr>
+        <w:ind w:left="1080" w:hanging="360"/>
+      </w:pPr>
+      <w:rPr>
+        <w:rFonts w:hint="default"/>
+      </w:rPr>
+    </w:lvl>
+    <w:lvl w:ilvl="1" w:tplc="04190019" w:tentative="1">
+      <w:start w:val="1"/>
+      <w:numFmt w:val="lowerLetter"/>
+      <w:lvlText w:val="%2."/>
+      <w:lvlJc w:val="left"/>
+      <w:pPr>
+        <w:ind w:left="1800" w:hanging="360"/>
+      </w:pPr>
+    </w:lvl>
+    <w:lvl w:ilvl="2" w:tplc="0419001B" w:tentative="1">
+      <w:start w:val="1"/>
+      <w:numFmt w:val="lowerRoman"/>
+      <w:lvlText w:val="%3."/>
+      <w:lvlJc w:val="right"/>
+      <w:pPr>
+        <w:ind w:left="2520" w:hanging="180"/>
+      </w:pPr>
+    </w:lvl>
+    <w:lvl w:ilvl="3" w:tplc="0419000F" w:tentative="1">
+      <w:start w:val="1"/>
+      <w:numFmt w:val="decimal"/>
+      <w:lvlText w:val="%4."/>
+      <w:lvlJc w:val="left"/>
+      <w:pPr>
+        <w:ind w:left="3240" w:hanging="360"/>
+      </w:pPr>
+    </w:lvl>
+    <w:lvl w:ilvl="4" w:tplc="04190019" w:tentative="1">
+      <w:start w:val="1"/>
+      <w:numFmt w:val="lowerLetter"/>
+      <w:lvlText w:val="%5."/>
+      <w:lvlJc w:val="left"/>
+      <w:pPr>
+        <w:ind w:left="3960" w:hanging="360"/>
+      </w:pPr>
+    </w:lvl>
+    <w:lvl w:ilvl="5" w:tplc="0419001B" w:tentative="1">
+      <w:start w:val="1"/>
+      <w:numFmt w:val="lowerRoman"/>
+      <w:lvlText w:val="%6."/>
+      <w:lvlJc w:val="right"/>
+      <w:pPr>
+        <w:ind w:left="4680" w:hanging="180"/>
+      </w:pPr>
+    </w:lvl>
+    <w:lvl w:ilvl="6" w:tplc="0419000F" w:tentative="1">
+      <w:start w:val="1"/>
+      <w:numFmt w:val="decimal"/>
+      <w:lvlText w:val="%7."/>
+      <w:lvlJc w:val="left"/>
+      <w:pPr>
+        <w:ind w:left="5400" w:hanging="360"/>
+      </w:pPr>
+    </w:lvl>
+    <w:lvl w:ilvl="7" w:tplc="04190019" w:tentative="1">
+      <w:start w:val="1"/>
+      <w:numFmt w:val="lowerLetter"/>
+      <w:lvlText w:val="%8."/>
+      <w:lvlJc w:val="left"/>
+      <w:pPr>
+        <w:ind w:left="6120" w:hanging="360"/>
+      </w:pPr>
+    </w:lvl>
+    <w:lvl w:ilvl="8" w:tplc="0419001B" w:tentative="1">
+      <w:start w:val="1"/>
+      <w:numFmt w:val="lowerRoman"/>
+      <w:lvlText w:val="%9."/>
+      <w:lvlJc w:val="right"/>
+      <w:pPr>
+        <w:ind w:left="6840" w:hanging="180"/>
+      </w:pPr>
+    </w:lvl>
+  </w:abstractNum>
+  <w:abstractNum w:abstractNumId="7" w15:restartNumberingAfterBreak="0">
     <w:nsid w:val="5D7053F7"/>
     <w:multiLevelType w:val="hybridMultilevel"/>
     <w:tmpl w:val="F3E42344"/>
@@ -2213,7 +2296,7 @@
       </w:rPr>
     </w:lvl>
   </w:abstractNum>
-  <w:abstractNum w:abstractNumId="7" w15:restartNumberingAfterBreak="0">
+  <w:abstractNum w:abstractNumId="8" w15:restartNumberingAfterBreak="0">
     <w:nsid w:val="5D735EA7"/>
     <w:multiLevelType w:val="hybridMultilevel"/>
     <w:tmpl w:val="DE5894A0"/>
@@ -2299,7 +2382,7 @@
       </w:pPr>
     </w:lvl>
   </w:abstractNum>
-  <w:abstractNum w:abstractNumId="8" w15:restartNumberingAfterBreak="0">
+  <w:abstractNum w:abstractNumId="9" w15:restartNumberingAfterBreak="0">
     <w:nsid w:val="71FF1238"/>
     <w:multiLevelType w:val="hybridMultilevel"/>
     <w:tmpl w:val="67AA7A9E"/>
@@ -2385,7 +2468,7 @@
       </w:pPr>
     </w:lvl>
   </w:abstractNum>
-  <w:abstractNum w:abstractNumId="9" w15:restartNumberingAfterBreak="0">
+  <w:abstractNum w:abstractNumId="10" w15:restartNumberingAfterBreak="0">
     <w:nsid w:val="761857CA"/>
     <w:multiLevelType w:val="hybridMultilevel"/>
     <w:tmpl w:val="74A0C2F4"/>
@@ -2511,22 +2594,25 @@
     <w:abstractNumId w:val="3"/>
   </w:num>
   <w:num w:numId="5">
-    <w:abstractNumId w:val="9"/>
+    <w:abstractNumId w:val="10"/>
   </w:num>
   <w:num w:numId="6">
     <w:abstractNumId w:val="5"/>
   </w:num>
   <w:num w:numId="7">
-    <w:abstractNumId w:val="6"/>
+    <w:abstractNumId w:val="7"/>
   </w:num>
   <w:num w:numId="8">
     <w:abstractNumId w:val="4"/>
   </w:num>
   <w:num w:numId="9">
-    <w:abstractNumId w:val="7"/>
+    <w:abstractNumId w:val="8"/>
   </w:num>
   <w:num w:numId="10">
-    <w:abstractNumId w:val="8"/>
+    <w:abstractNumId w:val="9"/>
+  </w:num>
+  <w:num w:numId="11">
+    <w:abstractNumId w:val="6"/>
   </w:num>
 </w:numbering>
 </file>
